--- a/Manuscript/Manuscritp_SpermWhale_AgeSex_Drone_v3.docx
+++ b/Manuscript/Manuscritp_SpermWhale_AgeSex_Drone_v3.docx
@@ -9403,6 +9403,9 @@
         <w:t xml:space="preserve"> across age classes and differing probabilities of being female</w:t>
       </w:r>
       <w:r>
+        <w:t xml:space="preserve"> in videos where at least 2 whales were observed</w:t>
+      </w:r>
+      <w:r>
         <w:t xml:space="preserve">. </w:t>
       </w:r>
       <w:r>
@@ -13167,10 +13170,7 @@
         <w:t xml:space="preserve">. </w:t>
       </w:r>
       <w:r>
-        <w:t xml:space="preserve">This size range slightly exceeds the maximum recorded female length, 12 </w:t>
-      </w:r>
-      <w:r>
-        <w:t xml:space="preserve">m </w:t>
+        <w:t xml:space="preserve">This size range slightly exceeds the maximum recorded female length, 12 m </w:t>
       </w:r>
       <w:r>
         <w:fldChar w:fldCharType="begin"/>
@@ -13989,10 +13989,7 @@
         <w:t xml:space="preserve">We inspected </w:t>
       </w:r>
       <w:r>
-        <w:rPr>
-          <w:highlight w:val="yellow"/>
-        </w:rPr>
-        <w:t>xxx mins</w:t>
+        <w:t>72 recordings (5 – 12 min long)</w:t>
       </w:r>
       <w:r>
         <w:t xml:space="preserve"> of the footage from which we extracted whale measurements. Within this footage, we found three individuals doing and 12 individuals receiving peduncle dives out of the 90 individuals for which we had at least one total length measurement (</w:t>
@@ -14017,6 +14014,7 @@
         <w:t xml:space="preserve">Figure </w:t>
       </w:r>
       <w:r>
+        <w:lastRenderedPageBreak/>
         <w:fldChar w:fldCharType="end"/>
       </w:r>
       <w:r>
@@ -14027,11 +14025,7 @@
         <w:t>7</w:t>
       </w:r>
       <w:r>
-        <w:t xml:space="preserve">). We were able to measure more </w:t>
-      </w:r>
-      <w:r>
-        <w:lastRenderedPageBreak/>
-        <w:t xml:space="preserve">individuals receiving peduncle dives than those performing them because the frequent diving involved in performing peduncle dives often resulted in an arched body position which was not suitable for accurate length measurements. </w:t>
+        <w:t xml:space="preserve">). We were able to measure more individuals receiving peduncle dives than those performing them because the frequent diving involved in performing peduncle dives often resulted in an arched body position which was not suitable for accurate length measurements. </w:t>
       </w:r>
     </w:p>
     <w:p>

--- a/Manuscript/Manuscritp_SpermWhale_AgeSex_Drone_v3.docx
+++ b/Manuscript/Manuscritp_SpermWhale_AgeSex_Drone_v3.docx
@@ -172,6 +172,40 @@
     </w:p>
     <w:p>
       <w:r>
+        <w:t>Demographic data (i.e. sex and age) are fundamental for analyzing behaviour patterns and evaluating the reproductive potential of a population. However, determining these traits in the wild can be challenging, particularly for marine animals with concealed genitals that spend most of their time underwater. Here, we developed a minimally invasive method to infer the developmental stage and sex stage of sperm whales (</w:t>
+      </w:r>
+      <w:r>
+        <w:rPr>
+          <w:i/>
+          <w:iCs/>
+        </w:rPr>
+        <w:t>Physeter macrocephalus</w:t>
+      </w:r>
+      <w:r>
+        <w:t xml:space="preserve">) off the Galápagos Islands (N = 51) using uncrewed aerial vehicle (UAV) photogrammetry. We leveraged historic whaling data on sperm whale growth and sexual dimorphism to assign developmental stages to individuals based on their body lengths. We estimated the probability that individuals were female using Bayesian theory based on their morphometry. </w:t>
+      </w:r>
+      <w:r>
+        <w:t xml:space="preserve">Our methods </w:t>
+      </w:r>
+      <w:r>
+        <w:t xml:space="preserve">allowed confident classification of the developmental stage and sex for most individuals. Moreover, an examination of the inferred developmental stage and sex individuals that participated in peduncle diving revealed patterns congruent with previous findings </w:t>
+      </w:r>
+      <w:r>
+        <w:t xml:space="preserve">showing </w:t>
+      </w:r>
+      <w:r>
+        <w:t>that this behaviour is predominantly directed at females and performed by subadult individuals. Our method offers an efficient, low-cost means of obtaining demographic information from live sperm whales, contributing to a deeper understanding of the</w:t>
+      </w:r>
+      <w:r>
+        <w:t>ir</w:t>
+      </w:r>
+      <w:r>
+        <w:t xml:space="preserve"> behavioural development and informing population status and viability assessments. </w:t>
+      </w:r>
+    </w:p>
+    <w:p/>
+    <w:p>
+      <w:r>
         <w:rPr>
           <w:b/>
           <w:bCs/>
@@ -423,7 +457,11 @@
         <w:t xml:space="preserve">body </w:t>
       </w:r>
       <w:r>
-        <w:t>size, appearance, and behaviour—</w:t>
+        <w:t xml:space="preserve">size, </w:t>
+      </w:r>
+      <w:r>
+        <w:lastRenderedPageBreak/>
+        <w:t>appearance, and behaviour—</w:t>
       </w:r>
       <w:r>
         <w:t xml:space="preserve">such as categorizing small, young developmental stages </w:t>
@@ -812,11 +850,7 @@
         <w:t xml:space="preserve"> allowed researchers to extract precise morphometric measurements of free-ranging cetaceans with minimal impact on their behaviour </w:t>
       </w:r>
       <w:r>
-        <w:t xml:space="preserve">and </w:t>
-      </w:r>
-      <w:r>
-        <w:lastRenderedPageBreak/>
-        <w:t>wellbeing</w:t>
+        <w:t>and wellbeing</w:t>
       </w:r>
       <w:r>
         <w:fldChar w:fldCharType="begin"/>
@@ -1031,7 +1065,11 @@
         <w:fldChar w:fldCharType="end"/>
       </w:r>
       <w:r>
-        <w:t>. Although mature males can be reliably identified in the field, as they can be 40% longer and weigh three times as much as mature females</w:t>
+        <w:t xml:space="preserve">. Although mature males can be reliably </w:t>
+      </w:r>
+      <w:r>
+        <w:lastRenderedPageBreak/>
+        <w:t>identified in the field, as they can be 40% longer and weigh three times as much as mature females</w:t>
       </w:r>
       <w:r>
         <w:fldChar w:fldCharType="begin"/>
@@ -1148,6 +1186,9 @@
         <w:t xml:space="preserve">sex of sperm whales based </w:t>
       </w:r>
       <w:r>
+        <w:t xml:space="preserve">on </w:t>
+      </w:r>
+      <w:r>
         <w:t>UA</w:t>
       </w:r>
       <w:r>
@@ -1339,147 +1380,147 @@
         <w:t xml:space="preserve">e developed a model-optimizing algorithm to estimate the probability that individuals are females based on their total body length and nose-to-body ratio. </w:t>
       </w:r>
       <w:r>
-        <w:t xml:space="preserve">To </w:t>
+        <w:t xml:space="preserve">To demonstrate the application of our methods, we </w:t>
+      </w:r>
+      <w:r>
+        <w:t>explored</w:t>
+      </w:r>
+      <w:r>
+        <w:t xml:space="preserve"> individuals’ involvement in </w:t>
+      </w:r>
+      <w:r>
+        <w:rPr>
+          <w:i/>
+          <w:iCs/>
+        </w:rPr>
+        <w:t>peduncle dives</w:t>
+      </w:r>
+      <w:r>
+        <w:t xml:space="preserve">—a stereotyped interaction which has thus far been reported </w:t>
+      </w:r>
+      <w:commentRangeEnd w:id="14"/>
+      <w:r>
+        <w:rPr>
+          <w:rStyle w:val="CommentReference"/>
+        </w:rPr>
+        <w:commentReference w:id="14"/>
+      </w:r>
+      <w:r>
+        <w:t xml:space="preserve">only between calves/juveniles and females—in light of our </w:t>
+      </w:r>
+      <w:r>
+        <w:t>developmental stage/sex</w:t>
+      </w:r>
+      <w:r>
+        <w:t xml:space="preserve"> class inferences.  </w:t>
+      </w:r>
+    </w:p>
+    <w:p>
+      <w:pPr>
+        <w:pStyle w:val="Heading2"/>
+        <w:rPr>
+          <w:rFonts w:cs="Times New Roman"/>
+        </w:rPr>
+      </w:pPr>
+      <w:bookmarkStart w:id="20" w:name="_Toc201083897"/>
+      <w:r>
+        <w:rPr>
+          <w:rFonts w:cs="Times New Roman"/>
+        </w:rPr>
+        <w:t>2 | METHODS</w:t>
+      </w:r>
+      <w:bookmarkEnd w:id="20"/>
+    </w:p>
+    <w:p>
+      <w:pPr>
+        <w:pStyle w:val="Heading3"/>
+        <w:rPr>
+          <w:rFonts w:cs="Times New Roman"/>
+        </w:rPr>
+      </w:pPr>
+      <w:bookmarkStart w:id="21" w:name="_Toc201083898"/>
+      <w:r>
+        <w:rPr>
+          <w:rFonts w:cs="Times New Roman"/>
+        </w:rPr>
+        <w:t>2.1 | Data Collection</w:t>
+      </w:r>
+      <w:bookmarkEnd w:id="21"/>
+    </w:p>
+    <w:p>
+      <w:r>
+        <w:t>We carried out dedicated surveys in the deep waters (&gt; 1000 m) off the Galápagos Islands aboard a 12</w:t>
+      </w:r>
+      <w:r>
+        <w:t xml:space="preserve"> </w:t>
+      </w:r>
+      <w:r>
+        <w:t>m sailboat (</w:t>
+      </w:r>
+      <w:r>
+        <w:rPr>
+          <w:i/>
+          <w:iCs/>
+        </w:rPr>
+        <w:t>Balaena</w:t>
+      </w:r>
+      <w:r>
+        <w:t xml:space="preserve">) between January and </w:t>
+      </w:r>
+      <w:r>
+        <w:t>May</w:t>
+      </w:r>
+      <w:r>
+        <w:t xml:space="preserve"> 2023 </w:t>
+      </w:r>
+      <w:commentRangeStart w:id="22"/>
+      <w:r>
+        <w:t>(</w:t>
+      </w:r>
+      <w:r>
+        <w:t xml:space="preserve">Galápagos National Park </w:t>
+      </w:r>
+      <w:r>
+        <w:t>research permit No. PC-86-22</w:t>
+      </w:r>
+      <w:commentRangeEnd w:id="22"/>
+      <w:r>
+        <w:rPr>
+          <w:rStyle w:val="CommentReference"/>
+        </w:rPr>
+        <w:commentReference w:id="22"/>
+      </w:r>
+      <w:r>
+        <w:t xml:space="preserve">). </w:t>
+      </w:r>
+      <w:commentRangeStart w:id="23"/>
+      <w:r>
+        <w:t xml:space="preserve">We searched for sperm whales </w:t>
+      </w:r>
+      <w:r>
+        <w:t xml:space="preserve">visually during daylight hours </w:t>
+      </w:r>
+      <w:r>
+        <w:t xml:space="preserve">and </w:t>
+      </w:r>
+      <w:r>
+        <w:t xml:space="preserve">acoustically </w:t>
+      </w:r>
+      <w:r>
+        <w:t>(</w:t>
+      </w:r>
+      <w:r>
+        <w:t>using a 100</w:t>
+      </w:r>
+      <w:r>
+        <w:t>-</w:t>
+      </w:r>
+      <w:r>
+        <w:t xml:space="preserve">m towed </w:t>
       </w:r>
       <w:r>
         <w:lastRenderedPageBreak/>
-        <w:t xml:space="preserve">demonstrate the application of our methods, we </w:t>
-      </w:r>
-      <w:r>
-        <w:t>explored</w:t>
-      </w:r>
-      <w:r>
-        <w:t xml:space="preserve"> individuals’ involvement in </w:t>
-      </w:r>
-      <w:r>
-        <w:rPr>
-          <w:i/>
-          <w:iCs/>
-        </w:rPr>
-        <w:t>peduncle dives</w:t>
-      </w:r>
-      <w:r>
-        <w:t xml:space="preserve">—a stereotyped interaction which has thus far been reported </w:t>
-      </w:r>
-      <w:commentRangeEnd w:id="14"/>
-      <w:r>
-        <w:rPr>
-          <w:rStyle w:val="CommentReference"/>
-        </w:rPr>
-        <w:commentReference w:id="14"/>
-      </w:r>
-      <w:r>
-        <w:t xml:space="preserve">only between calves/juveniles and females—in light of our </w:t>
-      </w:r>
-      <w:r>
-        <w:t>developmental stage/sex</w:t>
-      </w:r>
-      <w:r>
-        <w:t xml:space="preserve"> class inferences.  </w:t>
-      </w:r>
-    </w:p>
-    <w:p>
-      <w:pPr>
-        <w:pStyle w:val="Heading2"/>
-        <w:rPr>
-          <w:rFonts w:cs="Times New Roman"/>
-        </w:rPr>
-      </w:pPr>
-      <w:bookmarkStart w:id="20" w:name="_Toc201083897"/>
-      <w:r>
-        <w:rPr>
-          <w:rFonts w:cs="Times New Roman"/>
-        </w:rPr>
-        <w:t>2 | METHODS</w:t>
-      </w:r>
-      <w:bookmarkEnd w:id="20"/>
-    </w:p>
-    <w:p>
-      <w:pPr>
-        <w:pStyle w:val="Heading3"/>
-        <w:rPr>
-          <w:rFonts w:cs="Times New Roman"/>
-        </w:rPr>
-      </w:pPr>
-      <w:bookmarkStart w:id="21" w:name="_Toc201083898"/>
-      <w:r>
-        <w:rPr>
-          <w:rFonts w:cs="Times New Roman"/>
-        </w:rPr>
-        <w:t>2.1 | Data Collection</w:t>
-      </w:r>
-      <w:bookmarkEnd w:id="21"/>
-    </w:p>
-    <w:p>
-      <w:r>
-        <w:t>We carried out dedicated surveys in the deep waters (&gt; 1000 m) off the Galápagos Islands aboard a 12</w:t>
-      </w:r>
-      <w:r>
-        <w:t xml:space="preserve"> </w:t>
-      </w:r>
-      <w:r>
-        <w:t>m sailboat (</w:t>
-      </w:r>
-      <w:r>
-        <w:rPr>
-          <w:i/>
-          <w:iCs/>
-        </w:rPr>
-        <w:t>Balaena</w:t>
-      </w:r>
-      <w:r>
-        <w:t xml:space="preserve">) between January and </w:t>
-      </w:r>
-      <w:r>
-        <w:t>May</w:t>
-      </w:r>
-      <w:r>
-        <w:t xml:space="preserve"> 2023 </w:t>
-      </w:r>
-      <w:commentRangeStart w:id="22"/>
-      <w:r>
-        <w:t>(</w:t>
-      </w:r>
-      <w:r>
-        <w:t xml:space="preserve">Galápagos National Park </w:t>
-      </w:r>
-      <w:r>
-        <w:t>research permit No. PC-86-22</w:t>
-      </w:r>
-      <w:commentRangeEnd w:id="22"/>
-      <w:r>
-        <w:rPr>
-          <w:rStyle w:val="CommentReference"/>
-        </w:rPr>
-        <w:commentReference w:id="22"/>
-      </w:r>
-      <w:r>
-        <w:t xml:space="preserve">). </w:t>
-      </w:r>
-      <w:commentRangeStart w:id="23"/>
-      <w:r>
-        <w:t xml:space="preserve">We searched for sperm whales </w:t>
-      </w:r>
-      <w:r>
-        <w:t xml:space="preserve">visually during daylight hours </w:t>
-      </w:r>
-      <w:r>
-        <w:t xml:space="preserve">and </w:t>
-      </w:r>
-      <w:r>
-        <w:t xml:space="preserve">acoustically </w:t>
-      </w:r>
-      <w:r>
-        <w:t>(</w:t>
-      </w:r>
-      <w:r>
-        <w:t>using a 100</w:t>
-      </w:r>
-      <w:r>
-        <w:t>-</w:t>
-      </w:r>
-      <w:r>
-        <w:t>m towed hydrophone</w:t>
+        <w:t>hydrophone</w:t>
       </w:r>
       <w:r>
         <w:t>)</w:t>
@@ -1773,11 +1814,7 @@
         <w:t xml:space="preserve">. </w:t>
       </w:r>
       <w:r>
-        <w:t xml:space="preserve">Our </w:t>
-      </w:r>
-      <w:r>
-        <w:lastRenderedPageBreak/>
-        <w:t xml:space="preserve">morphometric estimates were based on </w:t>
+        <w:t xml:space="preserve">Our morphometric estimates were based on </w:t>
       </w:r>
       <w:r>
         <w:t xml:space="preserve">altitude </w:t>
@@ -1895,7 +1932,11 @@
         <w:t xml:space="preserve">, we </w:t>
       </w:r>
       <w:r>
-        <w:t>opted for</w:t>
+        <w:t xml:space="preserve">opted </w:t>
+      </w:r>
+      <w:r>
+        <w:lastRenderedPageBreak/>
+        <w:t>for</w:t>
       </w:r>
       <w:r>
         <w:t xml:space="preserve"> </w:t>
@@ -2550,7 +2591,6 @@
         <w:rPr>
           <w:rFonts w:eastAsiaTheme="minorEastAsia"/>
         </w:rPr>
-        <w:lastRenderedPageBreak/>
         <w:t xml:space="preserve">where </w:t>
       </w:r>
       <w:r>
@@ -2822,6 +2862,7 @@
     </w:p>
     <w:p>
       <w:r>
+        <w:lastRenderedPageBreak/>
         <w:t xml:space="preserve">To </w:t>
       </w:r>
       <w:r>
@@ -3469,11 +3510,7 @@
         <w:fldChar w:fldCharType="end"/>
       </w:r>
       <w:r>
-        <w:t xml:space="preserve">. We selected frames </w:t>
-      </w:r>
-      <w:r>
-        <w:lastRenderedPageBreak/>
-        <w:t>where whales were lying mostly flat at the water surface, located near the center of the frame</w:t>
+        <w:t>. We selected frames where whales were lying mostly flat at the water surface, located near the center of the frame</w:t>
       </w:r>
       <w:r>
         <w:t>,</w:t>
@@ -3707,7 +3744,11 @@
         <w:t>SnF</w:t>
       </w:r>
       <w:r>
-        <w:t xml:space="preserve"> was measured from the snout to the transversal intersection of the </w:t>
+        <w:t xml:space="preserve"> was measured from the snout to the transversal </w:t>
+      </w:r>
+      <w:r>
+        <w:lastRenderedPageBreak/>
+        <w:t xml:space="preserve">intersection of the </w:t>
       </w:r>
       <w:commentRangeStart w:id="39"/>
       <w:r>
